--- a/Documento de proyecto.docx
+++ b/Documento de proyecto.docx
@@ -4,19 +4,32 @@
   <w:body>
     <w:p>
       <w:pPr>
-        <w:rPr>
-          <w:lang w:val="en-US"/>
-        </w:rPr>
+        <w:outlineLvl w:val="0"/>
       </w:pPr>
       <w:r>
-        <w:rPr>
-          <w:lang w:val="en-US"/>
-        </w:rPr>
         <w:t>PROYECTO</w:t>
+      </w:r>
+    </w:p>
+    <w:p/>
+    <w:p>
+      <w:pPr>
+        <w:outlineLvl w:val="0"/>
+      </w:pPr>
+      <w:r>
+        <w:t xml:space="preserve">Escritura del Nuevo </w:t>
+      </w:r>
+      <w:proofErr w:type="spellStart"/>
+      <w:r>
+        <w:t>document</w:t>
       </w:r>
       <w:bookmarkStart w:id="0" w:name="_GoBack"/>
       <w:bookmarkEnd w:id="0"/>
+      <w:proofErr w:type="spellEnd"/>
     </w:p>
+    <w:p/>
+    <w:p/>
+    <w:p/>
+    <w:p/>
     <w:sectPr>
       <w:pgSz w:w="12240" w:h="15840"/>
       <w:pgMar w:top="1417" w:right="1701" w:bottom="1417" w:left="1701" w:header="708" w:footer="708" w:gutter="0"/>
@@ -453,6 +466,63 @@
     <w:semiHidden/>
     <w:unhideWhenUsed/>
   </w:style>
+  <w:style w:type="paragraph" w:styleId="Revisin">
+    <w:name w:val="Revision"/>
+    <w:hidden/>
+    <w:uiPriority w:val="99"/>
+    <w:semiHidden/>
+    <w:rsid w:val="004A02C2"/>
+  </w:style>
+  <w:style w:type="paragraph" w:styleId="Textodeglobo">
+    <w:name w:val="Balloon Text"/>
+    <w:basedOn w:val="Normal"/>
+    <w:link w:val="TextodegloboCar"/>
+    <w:uiPriority w:val="99"/>
+    <w:semiHidden/>
+    <w:unhideWhenUsed/>
+    <w:rsid w:val="004A02C2"/>
+    <w:rPr>
+      <w:rFonts w:ascii="Times New Roman" w:hAnsi="Times New Roman" w:cs="Times New Roman"/>
+      <w:sz w:val="18"/>
+      <w:szCs w:val="18"/>
+    </w:rPr>
+  </w:style>
+  <w:style w:type="character" w:customStyle="1" w:styleId="TextodegloboCar">
+    <w:name w:val="Texto de globo Car"/>
+    <w:basedOn w:val="Fuentedeprrafopredeter"/>
+    <w:link w:val="Textodeglobo"/>
+    <w:uiPriority w:val="99"/>
+    <w:semiHidden/>
+    <w:rsid w:val="004A02C2"/>
+    <w:rPr>
+      <w:rFonts w:ascii="Times New Roman" w:hAnsi="Times New Roman" w:cs="Times New Roman"/>
+      <w:sz w:val="18"/>
+      <w:szCs w:val="18"/>
+    </w:rPr>
+  </w:style>
+  <w:style w:type="paragraph" w:styleId="Mapadeldocumento">
+    <w:name w:val="Document Map"/>
+    <w:basedOn w:val="Normal"/>
+    <w:link w:val="MapadeldocumentoCar"/>
+    <w:uiPriority w:val="99"/>
+    <w:semiHidden/>
+    <w:unhideWhenUsed/>
+    <w:rsid w:val="004A02C2"/>
+    <w:rPr>
+      <w:rFonts w:ascii="Times New Roman" w:hAnsi="Times New Roman" w:cs="Times New Roman"/>
+    </w:rPr>
+  </w:style>
+  <w:style w:type="character" w:customStyle="1" w:styleId="MapadeldocumentoCar">
+    <w:name w:val="Mapa del documento Car"/>
+    <w:basedOn w:val="Fuentedeprrafopredeter"/>
+    <w:link w:val="Mapadeldocumento"/>
+    <w:uiPriority w:val="99"/>
+    <w:semiHidden/>
+    <w:rsid w:val="004A02C2"/>
+    <w:rPr>
+      <w:rFonts w:ascii="Times New Roman" w:hAnsi="Times New Roman" w:cs="Times New Roman"/>
+    </w:rPr>
+  </w:style>
 </w:styles>
 </file>
 
@@ -715,4 +785,16 @@
     </a:ext>
   </a:extLst>
 </a:theme>
+</file>
+
+<file path=customXml/item1.xml><?xml version="1.0" encoding="utf-8"?>
+<b:Sources xmlns:b="http://schemas.openxmlformats.org/officeDocument/2006/bibliography" xmlns="http://schemas.openxmlformats.org/officeDocument/2006/bibliography" SelectedStyle="/APA.XSL" StyleName="APA"/>
+</file>
+
+<file path=customXml/itemProps1.xml><?xml version="1.0" encoding="utf-8"?>
+<ds:datastoreItem xmlns:ds="http://schemas.openxmlformats.org/officeDocument/2006/customXml" ds:itemID="{B39679FC-9377-7B49-B399-02F3CFCC79C5}">
+  <ds:schemaRefs>
+    <ds:schemaRef ds:uri="http://schemas.openxmlformats.org/officeDocument/2006/bibliography"/>
+  </ds:schemaRefs>
+</ds:datastoreItem>
 </file>